--- a/Netbeans/ejercicio1/holaMundo.docx
+++ b/Netbeans/ejercicio1/holaMundo.docx
@@ -32,10 +32,7 @@
         <w:t>EN SO LO HAS INSTALADO</w:t>
       </w:r>
       <w:r>
-        <w:t xml:space="preserve">?: </w:t>
-      </w:r>
-      <w:r>
-        <w:t>Lo he instalado en Windows</w:t>
+        <w:t>?: Lo he instalado en Windows</w:t>
       </w:r>
     </w:p>
     <w:p>
@@ -55,6 +52,63 @@
       <w:r>
         <w:t>?: Al principio no me ha dejado instalarlo por que me pedía el paquete de kit de desarrollo de JAVA.</w:t>
       </w:r>
+    </w:p>
+    <w:p>
+      <w:r/>
+    </w:p>
+    <w:p>
+      <w:r>
+        <w:rPr>
+          <w:noProof/>
+        </w:rPr>
+        <w:drawing>
+          <wp:inline distT="89535" distB="89535" distL="89535" distR="89535">
+            <wp:extent cx="5941695" cy="4310380"/>
+            <wp:effectExtent l="0" t="0" r="0" b="0"/>
+            <wp:docPr id="1" name="Imagen1"/>
+            <wp:cNvGraphicFramePr>
+              <a:graphicFrameLocks xmlns:a="http://schemas.openxmlformats.org/drawingml/2006/main" noChangeAspect="1"/>
+            </wp:cNvGraphicFramePr>
+            <a:graphic xmlns:a="http://schemas.openxmlformats.org/drawingml/2006/main">
+              <a:graphicData uri="http://schemas.openxmlformats.org/drawingml/2006/picture">
+                <pic:pic xmlns:pic="http://schemas.openxmlformats.org/drawingml/2006/picture">
+                  <pic:nvPicPr>
+                    <pic:cNvPr id="1" name="Imagen1"/>
+                    <pic:cNvPicPr>
+                      <a:picLocks noChangeAspect="1"/>
+                      <a:extLst>
+                        <a:ext uri="smNativeData">
+                          <sm:smNativeData xmlns:sm="smNativeData" val="SMDATA_16_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"/>
+                        </a:ext>
+                      </a:extLst>
+                    </pic:cNvPicPr>
+                  </pic:nvPicPr>
+                  <pic:blipFill>
+                    <a:blip r:embed="rId7"/>
+                    <a:stretch>
+                      <a:fillRect/>
+                    </a:stretch>
+                  </pic:blipFill>
+                  <pic:spPr>
+                    <a:xfrm>
+                      <a:off x="0" y="0"/>
+                      <a:ext cx="5941695" cy="4310380"/>
+                    </a:xfrm>
+                    <a:prstGeom prst="rect">
+                      <a:avLst/>
+                    </a:prstGeom>
+                    <a:noFill/>
+                    <a:ln w="12700">
+                      <a:noFill/>
+                    </a:ln>
+                  </pic:spPr>
+                </pic:pic>
+              </a:graphicData>
+            </a:graphic>
+          </wp:inline>
+        </w:drawing>
+      </w:r>
+      <w:r/>
     </w:p>
     <w:sectPr>
       <w:footnotePr>
